--- a/Doku.docx
+++ b/Doku.docx
@@ -2,8 +2,6 @@
 <file path=word/document.xml><?xml version="1.0" encoding="utf-8"?>
 <w:document xmlns:wpc="http://schemas.microsoft.com/office/word/2010/wordprocessingCanvas" xmlns:cx="http://schemas.microsoft.com/office/drawing/2014/chartex" xmlns:mc="http://schemas.openxmlformats.org/markup-compatibility/2006" xmlns:o="urn:schemas-microsoft-com:office:office" xmlns:r="http://schemas.openxmlformats.org/officeDocument/2006/relationships" xmlns:m="http://schemas.openxmlformats.org/officeDocument/2006/math" xmlns:v="urn:schemas-microsoft-com:vml" xmlns:wp14="http://schemas.microsoft.com/office/word/2010/wordprocessingDrawing" xmlns:wp="http://schemas.openxmlformats.org/drawingml/2006/wordprocessingDrawing" xmlns:w10="urn:schemas-microsoft-com:office:word" xmlns:w="http://schemas.openxmlformats.org/wordprocessingml/2006/main" xmlns:w14="http://schemas.microsoft.com/office/word/2010/wordml" xmlns:w15="http://schemas.microsoft.com/office/word/2012/wordml" xmlns:w16se="http://schemas.microsoft.com/office/word/2015/wordml/symex" xmlns:wpg="http://schemas.microsoft.com/office/word/2010/wordprocessingGroup" xmlns:wpi="http://schemas.microsoft.com/office/word/2010/wordprocessingInk" xmlns:wne="http://schemas.microsoft.com/office/word/2006/wordml" xmlns:wps="http://schemas.microsoft.com/office/word/2010/wordprocessingShape" mc:Ignorable="w14 w15 w16se wp14">
   <w:body>
-    <w:bookmarkStart w:id="0" w:name="_GoBack" w:displacedByCustomXml="next"/>
-    <w:bookmarkEnd w:id="0" w:displacedByCustomXml="next"/>
     <w:sdt>
       <w:sdtPr>
         <w:id w:val="-306164246"/>
@@ -1244,13 +1242,13 @@
           <w:pPr>
             <w:pStyle w:val="berschrift1"/>
           </w:pPr>
-          <w:bookmarkStart w:id="1" w:name="_Toc533151816"/>
+          <w:bookmarkStart w:id="0" w:name="_Toc533151816"/>
           <w:proofErr w:type="spellStart"/>
           <w:r>
             <w:lastRenderedPageBreak/>
             <w:t>UseCase</w:t>
           </w:r>
-          <w:bookmarkEnd w:id="1"/>
+          <w:bookmarkEnd w:id="0"/>
           <w:proofErr w:type="spellEnd"/>
         </w:p>
         <w:p/>
@@ -1297,13 +1295,13 @@
       <w:pPr>
         <w:pStyle w:val="berschrift1"/>
       </w:pPr>
-      <w:bookmarkStart w:id="2" w:name="_Toc533151817"/>
+      <w:bookmarkStart w:id="1" w:name="_Toc533151817"/>
       <w:proofErr w:type="spellStart"/>
       <w:r>
         <w:lastRenderedPageBreak/>
         <w:t>Mockup</w:t>
       </w:r>
-      <w:bookmarkEnd w:id="2"/>
+      <w:bookmarkEnd w:id="1"/>
       <w:proofErr w:type="spellEnd"/>
     </w:p>
     <w:p/>
@@ -1521,12 +1519,12 @@
       <w:pPr>
         <w:pStyle w:val="berschrift1"/>
       </w:pPr>
-      <w:bookmarkStart w:id="3" w:name="_Toc533151818"/>
+      <w:bookmarkStart w:id="2" w:name="_Toc533151818"/>
       <w:r>
         <w:lastRenderedPageBreak/>
         <w:t>Aktivitätsdiagram</w:t>
       </w:r>
-      <w:bookmarkEnd w:id="3"/>
+      <w:bookmarkEnd w:id="2"/>
     </w:p>
     <w:p/>
     <w:p>
@@ -1764,12 +1762,12 @@
       <w:pPr>
         <w:pStyle w:val="berschrift1"/>
       </w:pPr>
-      <w:bookmarkStart w:id="4" w:name="_Toc533151819"/>
+      <w:bookmarkStart w:id="3" w:name="_Toc533151819"/>
       <w:r>
         <w:lastRenderedPageBreak/>
         <w:t>Programmierrichtlinien</w:t>
       </w:r>
-      <w:bookmarkEnd w:id="4"/>
+      <w:bookmarkEnd w:id="3"/>
       <w:r>
         <w:t xml:space="preserve"> </w:t>
       </w:r>
@@ -2263,12 +2261,12 @@
       <w:pPr>
         <w:pStyle w:val="berschrift1"/>
       </w:pPr>
-      <w:bookmarkStart w:id="5" w:name="_Toc533151820"/>
+      <w:bookmarkStart w:id="4" w:name="_Toc533151820"/>
       <w:r>
         <w:lastRenderedPageBreak/>
         <w:t>Umgesetzte Anforderungen</w:t>
       </w:r>
-      <w:bookmarkEnd w:id="5"/>
+      <w:bookmarkEnd w:id="4"/>
       <w:r>
         <w:t xml:space="preserve"> </w:t>
       </w:r>
@@ -3703,12 +3701,12 @@
       <w:pPr>
         <w:pStyle w:val="berschrift1"/>
       </w:pPr>
-      <w:bookmarkStart w:id="6" w:name="_Toc533151821"/>
+      <w:bookmarkStart w:id="5" w:name="_Toc533151821"/>
       <w:r>
         <w:lastRenderedPageBreak/>
         <w:t>Bekannte Fehler</w:t>
       </w:r>
-      <w:bookmarkEnd w:id="6"/>
+      <w:bookmarkEnd w:id="5"/>
       <w:r>
         <w:t xml:space="preserve"> </w:t>
       </w:r>
@@ -3730,6 +3728,9 @@
       </w:r>
     </w:p>
     <w:p>
+      <w:pPr>
+        <w:spacing w:after="0" w:line="240" w:lineRule="auto"/>
+      </w:pPr>
       <w:r>
         <w:t xml:space="preserve">Die automatische Vervollständigung von Texteingaben der Methode </w:t>
       </w:r>
@@ -3756,16 +3757,25 @@
       </w:r>
     </w:p>
     <w:p>
+      <w:pPr>
+        <w:spacing w:after="0" w:line="240" w:lineRule="auto"/>
+      </w:pPr>
       <w:r>
         <w:t>Wenn ein unbekannter Ort eingegeben wird oder bei einem Schreibfehler wird ein Error angezeigt den kann man einfach weg klicken.</w:t>
       </w:r>
     </w:p>
     <w:p>
+      <w:pPr>
+        <w:spacing w:after="0" w:line="240" w:lineRule="auto"/>
+      </w:pPr>
       <w:r>
         <w:t>Das Senden von Mails geht aber die Liste wird nicht geschickt.</w:t>
       </w:r>
     </w:p>
     <w:p>
+      <w:pPr>
+        <w:spacing w:after="0" w:line="240" w:lineRule="auto"/>
+      </w:pPr>
       <w:r>
         <w:t xml:space="preserve">Wenn man auf dem Google </w:t>
       </w:r>
@@ -3783,11 +3793,11 @@
       <w:pPr>
         <w:pStyle w:val="berschrift1"/>
       </w:pPr>
-      <w:bookmarkStart w:id="7" w:name="_Toc533151822"/>
+      <w:bookmarkStart w:id="6" w:name="_Toc533151822"/>
       <w:r>
         <w:t>Installationsanleitung</w:t>
       </w:r>
-      <w:bookmarkEnd w:id="7"/>
+      <w:bookmarkEnd w:id="6"/>
       <w:r>
         <w:t xml:space="preserve"> </w:t>
       </w:r>
@@ -3823,7 +3833,7 @@
             <w:sz w:val="22"/>
             <w:szCs w:val="22"/>
           </w:rPr>
-          <w:t>https://github.com/ggthis272/modul-318-student</w:t>
+          <w:t>https://github.com/ggthis272/Installer</w:t>
         </w:r>
       </w:hyperlink>
     </w:p>
@@ -3835,25 +3845,53 @@
           <w:szCs w:val="22"/>
         </w:rPr>
       </w:pPr>
-      <w:r>
-        <w:rPr>
-          <w:sz w:val="22"/>
-          <w:szCs w:val="22"/>
-        </w:rPr>
-        <w:t>Der Ortner heisst SBB App Installer</w:t>
-      </w:r>
-    </w:p>
-    <w:p>
+      <w:proofErr w:type="spellStart"/>
+      <w:r>
+        <w:rPr>
+          <w:sz w:val="22"/>
+          <w:szCs w:val="22"/>
+        </w:rPr>
+        <w:t>Clone</w:t>
+      </w:r>
+      <w:proofErr w:type="spellEnd"/>
+      <w:r>
+        <w:rPr>
+          <w:sz w:val="22"/>
+          <w:szCs w:val="22"/>
+        </w:rPr>
+        <w:t xml:space="preserve"> </w:t>
+      </w:r>
+      <w:proofErr w:type="spellStart"/>
+      <w:r>
+        <w:rPr>
+          <w:sz w:val="22"/>
+          <w:szCs w:val="22"/>
+        </w:rPr>
+        <w:t>or</w:t>
+      </w:r>
+      <w:proofErr w:type="spellEnd"/>
+      <w:r>
+        <w:rPr>
+          <w:sz w:val="22"/>
+          <w:szCs w:val="22"/>
+        </w:rPr>
+        <w:t xml:space="preserve"> Download und dann Download ZIP</w:t>
+      </w:r>
+    </w:p>
+    <w:p>
+      <w:pPr>
+        <w:pStyle w:val="Default"/>
+      </w:pPr>
       <w:r>
         <w:rPr>
           <w:noProof/>
           <w:lang w:eastAsia="de-CH"/>
         </w:rPr>
         <w:drawing>
-          <wp:inline distT="0" distB="0" distL="0" distR="0" wp14:anchorId="2CEEEE54" wp14:editId="6539C562">
-            <wp:extent cx="5760720" cy="2328545"/>
-            <wp:effectExtent l="0" t="0" r="0" b="0"/>
-            <wp:docPr id="15" name="Grafik 15"/>
+          <wp:inline distT="0" distB="0" distL="0" distR="0" wp14:anchorId="0A864E50" wp14:editId="6F5BBBA6">
+            <wp:extent cx="5760720" cy="2433320"/>
+            <wp:effectExtent l="0" t="0" r="0" b="5080"/>
+            <wp:docPr id="8" name="Grafik 8"/>
             <wp:cNvGraphicFramePr>
               <a:graphicFrameLocks xmlns:a="http://schemas.openxmlformats.org/drawingml/2006/main" noChangeAspect="1"/>
             </wp:cNvGraphicFramePr>
@@ -3873,7 +3911,7 @@
                   <pic:spPr>
                     <a:xfrm>
                       <a:off x="0" y="0"/>
-                      <a:ext cx="5760720" cy="2328545"/>
+                      <a:ext cx="5760720" cy="2433320"/>
                     </a:xfrm>
                     <a:prstGeom prst="rect">
                       <a:avLst/>
@@ -3887,19 +3925,39 @@
       </w:r>
     </w:p>
     <w:p>
-      <w:r>
-        <w:t xml:space="preserve">Als nächstes führen sie die Datei setup.exe falls nötig mit administrativen Rechten aus. </w:t>
-      </w:r>
+      <w:pPr>
+        <w:pStyle w:val="Default"/>
+        <w:rPr>
+          <w:sz w:val="22"/>
+          <w:szCs w:val="22"/>
+        </w:rPr>
+      </w:pPr>
+      <w:r>
+        <w:rPr>
+          <w:sz w:val="22"/>
+          <w:szCs w:val="22"/>
+        </w:rPr>
+        <w:t>Entpacken Sie die Daten</w:t>
+      </w:r>
+      <w:r>
+        <w:rPr>
+          <w:sz w:val="22"/>
+          <w:szCs w:val="22"/>
+        </w:rPr>
+        <w:t xml:space="preserve"> im ZIP</w:t>
+      </w:r>
+    </w:p>
+    <w:p>
       <w:r>
         <w:rPr>
           <w:noProof/>
           <w:lang w:eastAsia="de-CH"/>
         </w:rPr>
         <w:drawing>
-          <wp:inline distT="0" distB="0" distL="0" distR="0" wp14:anchorId="74563BA2" wp14:editId="2B3A996F">
-            <wp:extent cx="5760720" cy="1570990"/>
+          <wp:inline distT="0" distB="0" distL="0" distR="0" wp14:anchorId="2CEEEE54" wp14:editId="6539C562">
+            <wp:extent cx="5760720" cy="2328545"/>
             <wp:effectExtent l="0" t="0" r="0" b="0"/>
-            <wp:docPr id="16" name="Grafik 16"/>
+            <wp:docPr id="15" name="Grafik 15"/>
             <wp:cNvGraphicFramePr>
               <a:graphicFrameLocks xmlns:a="http://schemas.openxmlformats.org/drawingml/2006/main" noChangeAspect="1"/>
             </wp:cNvGraphicFramePr>
@@ -3919,7 +3977,7 @@
                   <pic:spPr>
                     <a:xfrm>
                       <a:off x="0" y="0"/>
-                      <a:ext cx="5760720" cy="1570990"/>
+                      <a:ext cx="5760720" cy="2328545"/>
                     </a:xfrm>
                     <a:prstGeom prst="rect">
                       <a:avLst/>
@@ -3932,31 +3990,27 @@
         </w:drawing>
       </w:r>
     </w:p>
-    <w:p/>
-    <w:p/>
-    <w:p/>
-    <w:p/>
-    <w:p/>
-    <w:p/>
-    <w:p>
-      <w:r>
-        <w:t xml:space="preserve">Drücken sie «Next &gt;» um </w:t>
-      </w:r>
-      <w:r>
-        <w:t>mit der Installation anzufangen.</w:t>
-      </w:r>
-    </w:p>
-    <w:p>
+    <w:p>
+      <w:r>
+        <w:lastRenderedPageBreak/>
+        <w:t>Als nächstes führen sie die Datei setup.exe</w:t>
+      </w:r>
+      <w:r>
+        <w:t xml:space="preserve"> die im Ordner SBB App Installer ist</w:t>
+      </w:r>
+      <w:r>
+        <w:t xml:space="preserve"> falls nötig mit administrativen Rechten aus. </w:t>
+      </w:r>
       <w:r>
         <w:rPr>
           <w:noProof/>
           <w:lang w:eastAsia="de-CH"/>
         </w:rPr>
         <w:drawing>
-          <wp:inline distT="0" distB="0" distL="0" distR="0" wp14:anchorId="021CFA3D" wp14:editId="2CB8B181">
-            <wp:extent cx="4773249" cy="3838755"/>
-            <wp:effectExtent l="0" t="0" r="8890" b="0"/>
-            <wp:docPr id="17" name="Grafik 17"/>
+          <wp:inline distT="0" distB="0" distL="0" distR="0" wp14:anchorId="74563BA2" wp14:editId="2B3A996F">
+            <wp:extent cx="5760720" cy="1570990"/>
+            <wp:effectExtent l="0" t="0" r="0" b="0"/>
+            <wp:docPr id="16" name="Grafik 16"/>
             <wp:cNvGraphicFramePr>
               <a:graphicFrameLocks xmlns:a="http://schemas.openxmlformats.org/drawingml/2006/main" noChangeAspect="1"/>
             </wp:cNvGraphicFramePr>
@@ -3976,6 +4030,57 @@
                   <pic:spPr>
                     <a:xfrm>
                       <a:off x="0" y="0"/>
+                      <a:ext cx="5760720" cy="1570990"/>
+                    </a:xfrm>
+                    <a:prstGeom prst="rect">
+                      <a:avLst/>
+                    </a:prstGeom>
+                  </pic:spPr>
+                </pic:pic>
+              </a:graphicData>
+            </a:graphic>
+          </wp:inline>
+        </w:drawing>
+      </w:r>
+    </w:p>
+    <w:p>
+      <w:r>
+        <w:t xml:space="preserve">Drücken sie «Next &gt;» um </w:t>
+      </w:r>
+      <w:r>
+        <w:t>mit der Installation anzufangen.</w:t>
+      </w:r>
+    </w:p>
+    <w:p>
+      <w:r>
+        <w:rPr>
+          <w:noProof/>
+          <w:lang w:eastAsia="de-CH"/>
+        </w:rPr>
+        <w:drawing>
+          <wp:inline distT="0" distB="0" distL="0" distR="0" wp14:anchorId="021CFA3D" wp14:editId="2CB8B181">
+            <wp:extent cx="4773249" cy="3838755"/>
+            <wp:effectExtent l="0" t="0" r="8890" b="0"/>
+            <wp:docPr id="17" name="Grafik 17"/>
+            <wp:cNvGraphicFramePr>
+              <a:graphicFrameLocks xmlns:a="http://schemas.openxmlformats.org/drawingml/2006/main" noChangeAspect="1"/>
+            </wp:cNvGraphicFramePr>
+            <a:graphic xmlns:a="http://schemas.openxmlformats.org/drawingml/2006/main">
+              <a:graphicData uri="http://schemas.openxmlformats.org/drawingml/2006/picture">
+                <pic:pic xmlns:pic="http://schemas.openxmlformats.org/drawingml/2006/picture">
+                  <pic:nvPicPr>
+                    <pic:cNvPr id="1" name=""/>
+                    <pic:cNvPicPr/>
+                  </pic:nvPicPr>
+                  <pic:blipFill>
+                    <a:blip r:embed="rId21"/>
+                    <a:stretch>
+                      <a:fillRect/>
+                    </a:stretch>
+                  </pic:blipFill>
+                  <pic:spPr>
+                    <a:xfrm>
+                      <a:off x="0" y="0"/>
                       <a:ext cx="4783313" cy="3846849"/>
                     </a:xfrm>
                     <a:prstGeom prst="rect">
@@ -3989,15 +4094,25 @@
         </w:drawing>
       </w:r>
     </w:p>
-    <w:p>
-      <w:r>
+    <w:p/>
+    <w:p/>
+    <w:p/>
+    <w:p/>
+    <w:p/>
+    <w:p/>
+    <w:p/>
+    <w:p/>
+    <w:p/>
+    <w:p>
+      <w:r>
+        <w:lastRenderedPageBreak/>
         <w:t xml:space="preserve">Wählen sie einen Installation Ordner </w:t>
       </w:r>
-      <w:proofErr w:type="gramStart"/>
-      <w:r>
-        <w:t>aus</w:t>
-      </w:r>
-      <w:proofErr w:type="gramEnd"/>
+      <w:bookmarkStart w:id="7" w:name="_GoBack"/>
+      <w:bookmarkEnd w:id="7"/>
+      <w:r>
+        <w:t>aus,</w:t>
+      </w:r>
       <w:r>
         <w:t xml:space="preserve"> wenn sie wollen, es wird immer ein Shortcut auf dem Desktop erstellt.</w:t>
       </w:r>
@@ -4039,7 +4154,7 @@
                     <pic:cNvPicPr/>
                   </pic:nvPicPr>
                   <pic:blipFill>
-                    <a:blip r:embed="rId21">
+                    <a:blip r:embed="rId22">
                       <a:extLst>
                         <a:ext uri="{28A0092B-C50C-407E-A947-70E740481C1C}">
                           <a14:useLocalDpi xmlns:a14="http://schemas.microsoft.com/office/drawing/2010/main" val="0"/>
@@ -4087,7 +4202,6 @@
     <w:p/>
     <w:p>
       <w:r>
-        <w:lastRenderedPageBreak/>
         <w:t>Drücken sie Next um mit der Installation fortzufahren.</w:t>
       </w:r>
     </w:p>
@@ -4098,9 +4212,17 @@
           <w:lang w:eastAsia="de-CH"/>
         </w:rPr>
         <w:drawing>
-          <wp:inline distT="0" distB="0" distL="0" distR="0" wp14:anchorId="4D68415F" wp14:editId="33A0B3F4">
-            <wp:extent cx="4886325" cy="4114800"/>
-            <wp:effectExtent l="0" t="0" r="9525" b="0"/>
+          <wp:anchor distT="0" distB="0" distL="114300" distR="114300" simplePos="0" relativeHeight="251660800" behindDoc="1" locked="0" layoutInCell="1" allowOverlap="0" wp14:anchorId="60CAED66" wp14:editId="64023A18">
+            <wp:simplePos x="0" y="0"/>
+            <wp:positionH relativeFrom="margin">
+              <wp:align>left</wp:align>
+            </wp:positionH>
+            <wp:positionV relativeFrom="paragraph">
+              <wp:posOffset>8938</wp:posOffset>
+            </wp:positionV>
+            <wp:extent cx="4885200" cy="4113853"/>
+            <wp:effectExtent l="0" t="0" r="0" b="1270"/>
+            <wp:wrapNone/>
             <wp:docPr id="19" name="Grafik 19"/>
             <wp:cNvGraphicFramePr>
               <a:graphicFrameLocks xmlns:a="http://schemas.openxmlformats.org/drawingml/2006/main" noChangeAspect="1"/>
@@ -4113,7 +4235,13 @@
                     <pic:cNvPicPr/>
                   </pic:nvPicPr>
                   <pic:blipFill>
-                    <a:blip r:embed="rId22"/>
+                    <a:blip r:embed="rId23">
+                      <a:extLst>
+                        <a:ext uri="{28A0092B-C50C-407E-A947-70E740481C1C}">
+                          <a14:useLocalDpi xmlns:a14="http://schemas.microsoft.com/office/drawing/2010/main" val="0"/>
+                        </a:ext>
+                      </a:extLst>
+                    </a:blip>
                     <a:stretch>
                       <a:fillRect/>
                     </a:stretch>
@@ -4121,7 +4249,7 @@
                   <pic:spPr>
                     <a:xfrm>
                       <a:off x="0" y="0"/>
-                      <a:ext cx="4886325" cy="4114800"/>
+                      <a:ext cx="4885200" cy="4113853"/>
                     </a:xfrm>
                     <a:prstGeom prst="rect">
                       <a:avLst/>
@@ -4130,12 +4258,30 @@
                 </pic:pic>
               </a:graphicData>
             </a:graphic>
-          </wp:inline>
+            <wp14:sizeRelH relativeFrom="margin">
+              <wp14:pctWidth>0</wp14:pctWidth>
+            </wp14:sizeRelH>
+          </wp:anchor>
         </w:drawing>
       </w:r>
     </w:p>
-    <w:p>
-      <w:r>
+    <w:p/>
+    <w:p/>
+    <w:p/>
+    <w:p/>
+    <w:p/>
+    <w:p/>
+    <w:p/>
+    <w:p/>
+    <w:p/>
+    <w:p/>
+    <w:p/>
+    <w:p/>
+    <w:p/>
+    <w:p/>
+    <w:p>
+      <w:r>
+        <w:lastRenderedPageBreak/>
         <w:t>Warten bis die Installation abgeschlossen ist.</w:t>
       </w:r>
     </w:p>
@@ -4147,58 +4293,9 @@
         </w:rPr>
         <w:drawing>
           <wp:inline distT="0" distB="0" distL="0" distR="0" wp14:anchorId="37245455" wp14:editId="07C41FAB">
-            <wp:extent cx="4991100" cy="4038600"/>
-            <wp:effectExtent l="0" t="0" r="0" b="0"/>
+            <wp:extent cx="4537495" cy="3671561"/>
+            <wp:effectExtent l="0" t="0" r="0" b="5715"/>
             <wp:docPr id="20" name="Grafik 20"/>
-            <wp:cNvGraphicFramePr>
-              <a:graphicFrameLocks xmlns:a="http://schemas.openxmlformats.org/drawingml/2006/main" noChangeAspect="1"/>
-            </wp:cNvGraphicFramePr>
-            <a:graphic xmlns:a="http://schemas.openxmlformats.org/drawingml/2006/main">
-              <a:graphicData uri="http://schemas.openxmlformats.org/drawingml/2006/picture">
-                <pic:pic xmlns:pic="http://schemas.openxmlformats.org/drawingml/2006/picture">
-                  <pic:nvPicPr>
-                    <pic:cNvPr id="1" name=""/>
-                    <pic:cNvPicPr/>
-                  </pic:nvPicPr>
-                  <pic:blipFill>
-                    <a:blip r:embed="rId23"/>
-                    <a:stretch>
-                      <a:fillRect/>
-                    </a:stretch>
-                  </pic:blipFill>
-                  <pic:spPr>
-                    <a:xfrm>
-                      <a:off x="0" y="0"/>
-                      <a:ext cx="4991100" cy="4038600"/>
-                    </a:xfrm>
-                    <a:prstGeom prst="rect">
-                      <a:avLst/>
-                    </a:prstGeom>
-                  </pic:spPr>
-                </pic:pic>
-              </a:graphicData>
-            </a:graphic>
-          </wp:inline>
-        </w:drawing>
-      </w:r>
-    </w:p>
-    <w:p>
-      <w:r>
-        <w:lastRenderedPageBreak/>
-        <w:t>Drücken sie im nun auf Close um das Setup zu verlassen. Die heruntergeladene Setupdatei benötigen Sie nichtmehr.</w:t>
-      </w:r>
-    </w:p>
-    <w:p>
-      <w:r>
-        <w:rPr>
-          <w:noProof/>
-          <w:lang w:eastAsia="de-CH"/>
-        </w:rPr>
-        <w:drawing>
-          <wp:inline distT="0" distB="0" distL="0" distR="0" wp14:anchorId="09FF8DFC" wp14:editId="2BF6AC21">
-            <wp:extent cx="5076825" cy="4029075"/>
-            <wp:effectExtent l="0" t="0" r="9525" b="9525"/>
-            <wp:docPr id="21" name="Grafik 21"/>
             <wp:cNvGraphicFramePr>
               <a:graphicFrameLocks xmlns:a="http://schemas.openxmlformats.org/drawingml/2006/main" noChangeAspect="1"/>
             </wp:cNvGraphicFramePr>
@@ -4218,7 +4315,7 @@
                   <pic:spPr>
                     <a:xfrm>
                       <a:off x="0" y="0"/>
-                      <a:ext cx="5076825" cy="4029075"/>
+                      <a:ext cx="4547549" cy="3679696"/>
                     </a:xfrm>
                     <a:prstGeom prst="rect">
                       <a:avLst/>
@@ -4233,64 +4330,7 @@
     </w:p>
     <w:p>
       <w:r>
-        <w:t>Auf dem Desktop wurde Automatisch eine .exe mit dem Namen SBB App erstellt die kann mit einem Doppelklick geöffnet werden.</w:t>
-      </w:r>
-    </w:p>
-    <w:p/>
-    <w:p/>
-    <w:p/>
-    <w:p/>
-    <w:p/>
-    <w:p/>
-    <w:p/>
-    <w:p/>
-    <w:p/>
-    <w:p/>
-    <w:p/>
-    <w:p/>
-    <w:p/>
-    <w:p>
-      <w:pPr>
-        <w:pStyle w:val="berschrift1"/>
-      </w:pPr>
-      <w:bookmarkStart w:id="8" w:name="_Toc533151823"/>
-      <w:r>
-        <w:lastRenderedPageBreak/>
-        <w:t>Deinstallationsanleitung</w:t>
-      </w:r>
-      <w:bookmarkEnd w:id="8"/>
-      <w:r>
-        <w:t xml:space="preserve"> </w:t>
-      </w:r>
-    </w:p>
-    <w:p>
-      <w:pPr>
-        <w:pStyle w:val="Default"/>
-        <w:rPr>
-          <w:bCs/>
-          <w:sz w:val="22"/>
-          <w:szCs w:val="22"/>
-        </w:rPr>
-      </w:pPr>
-      <w:r>
-        <w:rPr>
-          <w:sz w:val="22"/>
-          <w:szCs w:val="22"/>
-        </w:rPr>
-        <w:t xml:space="preserve">Um das Programm deinstallieren zu können öffnen sie </w:t>
-      </w:r>
-      <w:r>
-        <w:rPr>
-          <w:bCs/>
-          <w:sz w:val="22"/>
-          <w:szCs w:val="22"/>
-        </w:rPr>
-        <w:t>wieder die Installation Datei setup.exe</w:t>
-      </w:r>
-    </w:p>
-    <w:p>
-      <w:r>
-        <w:t>Es öffnet sich ein Fenster mit zwei Optionen wählen sie Remove SBB App Installer aus und klicken sie auf Finish.</w:t>
+        <w:t>Drücken sie im nun auf Close um das Setup zu verlassen. Die heruntergeladene Setupdatei benötigen Sie nichtmehr.</w:t>
       </w:r>
     </w:p>
     <w:p>
@@ -4300,10 +4340,10 @@
           <w:lang w:eastAsia="de-CH"/>
         </w:rPr>
         <w:drawing>
-          <wp:inline distT="0" distB="0" distL="0" distR="0" wp14:anchorId="776F19FA" wp14:editId="6AC2AAAF">
-            <wp:extent cx="4914900" cy="4000500"/>
-            <wp:effectExtent l="0" t="0" r="0" b="0"/>
-            <wp:docPr id="22" name="Grafik 22"/>
+          <wp:inline distT="0" distB="0" distL="0" distR="0" wp14:anchorId="09FF8DFC" wp14:editId="2BF6AC21">
+            <wp:extent cx="4554747" cy="3614743"/>
+            <wp:effectExtent l="0" t="0" r="0" b="5080"/>
+            <wp:docPr id="21" name="Grafik 21"/>
             <wp:cNvGraphicFramePr>
               <a:graphicFrameLocks xmlns:a="http://schemas.openxmlformats.org/drawingml/2006/main" noChangeAspect="1"/>
             </wp:cNvGraphicFramePr>
@@ -4323,6 +4363,98 @@
                   <pic:spPr>
                     <a:xfrm>
                       <a:off x="0" y="0"/>
+                      <a:ext cx="4565202" cy="3623040"/>
+                    </a:xfrm>
+                    <a:prstGeom prst="rect">
+                      <a:avLst/>
+                    </a:prstGeom>
+                  </pic:spPr>
+                </pic:pic>
+              </a:graphicData>
+            </a:graphic>
+          </wp:inline>
+        </w:drawing>
+      </w:r>
+    </w:p>
+    <w:p>
+      <w:r>
+        <w:t>Auf dem Desktop wurde Automatisch eine .exe mit dem Namen SBB App erstellt die kann mit einem Doppelklick geöffnet werden.</w:t>
+      </w:r>
+    </w:p>
+    <w:p>
+      <w:pPr>
+        <w:pStyle w:val="berschrift1"/>
+      </w:pPr>
+      <w:bookmarkStart w:id="8" w:name="_Toc533151823"/>
+      <w:r>
+        <w:lastRenderedPageBreak/>
+        <w:t>Deinstallationsanleitung</w:t>
+      </w:r>
+      <w:bookmarkEnd w:id="8"/>
+      <w:r>
+        <w:t xml:space="preserve"> </w:t>
+      </w:r>
+    </w:p>
+    <w:p>
+      <w:pPr>
+        <w:pStyle w:val="Default"/>
+        <w:rPr>
+          <w:bCs/>
+          <w:sz w:val="22"/>
+          <w:szCs w:val="22"/>
+        </w:rPr>
+      </w:pPr>
+      <w:r>
+        <w:rPr>
+          <w:sz w:val="22"/>
+          <w:szCs w:val="22"/>
+        </w:rPr>
+        <w:t xml:space="preserve">Um das Programm deinstallieren zu können öffnen sie </w:t>
+      </w:r>
+      <w:r>
+        <w:rPr>
+          <w:bCs/>
+          <w:sz w:val="22"/>
+          <w:szCs w:val="22"/>
+        </w:rPr>
+        <w:t>wieder die Installation Datei setup.exe</w:t>
+      </w:r>
+    </w:p>
+    <w:p>
+      <w:r>
+        <w:t>Es öffnet sich ein Fenster mit zwei Optionen wählen sie Remove SBB App Installer aus und klicken sie auf Finish.</w:t>
+      </w:r>
+    </w:p>
+    <w:p>
+      <w:r>
+        <w:rPr>
+          <w:noProof/>
+          <w:lang w:eastAsia="de-CH"/>
+        </w:rPr>
+        <w:drawing>
+          <wp:inline distT="0" distB="0" distL="0" distR="0" wp14:anchorId="776F19FA" wp14:editId="6AC2AAAF">
+            <wp:extent cx="4914900" cy="4000500"/>
+            <wp:effectExtent l="0" t="0" r="0" b="0"/>
+            <wp:docPr id="22" name="Grafik 22"/>
+            <wp:cNvGraphicFramePr>
+              <a:graphicFrameLocks xmlns:a="http://schemas.openxmlformats.org/drawingml/2006/main" noChangeAspect="1"/>
+            </wp:cNvGraphicFramePr>
+            <a:graphic xmlns:a="http://schemas.openxmlformats.org/drawingml/2006/main">
+              <a:graphicData uri="http://schemas.openxmlformats.org/drawingml/2006/picture">
+                <pic:pic xmlns:pic="http://schemas.openxmlformats.org/drawingml/2006/picture">
+                  <pic:nvPicPr>
+                    <pic:cNvPr id="1" name=""/>
+                    <pic:cNvPicPr/>
+                  </pic:nvPicPr>
+                  <pic:blipFill>
+                    <a:blip r:embed="rId26"/>
+                    <a:stretch>
+                      <a:fillRect/>
+                    </a:stretch>
+                  </pic:blipFill>
+                  <pic:spPr>
+                    <a:xfrm>
+                      <a:off x="0" y="0"/>
                       <a:ext cx="4914900" cy="4000500"/>
                     </a:xfrm>
                     <a:prstGeom prst="rect">
@@ -4340,8 +4472,8 @@
       </w:r>
     </w:p>
     <w:sectPr>
-      <w:footerReference w:type="default" r:id="rId26"/>
-      <w:footerReference w:type="first" r:id="rId27"/>
+      <w:footerReference w:type="default" r:id="rId27"/>
+      <w:footerReference w:type="first" r:id="rId28"/>
       <w:pgSz w:w="11906" w:h="16838"/>
       <w:pgMar w:top="1417" w:right="1417" w:bottom="1134" w:left="1417" w:header="708" w:footer="708" w:gutter="0"/>
       <w:pgNumType w:start="0"/>
@@ -4564,7 +4696,7 @@
                                     <w:szCs w:val="36"/>
                                     <w:lang w:val="de-DE"/>
                                   </w:rPr>
-                                  <w:t>10</w:t>
+                                  <w:t>12</w:t>
                                 </w:r>
                                 <w:r>
                                   <w:rPr>
@@ -4644,7 +4776,7 @@
                               <w:szCs w:val="36"/>
                               <w:lang w:val="de-DE"/>
                             </w:rPr>
-                            <w:t>10</w:t>
+                            <w:t>12</w:t>
                           </w:r>
                           <w:r>
                             <w:rPr>
@@ -5690,7 +5822,7 @@
 </file>
 
 <file path=customXml/itemProps1.xml><?xml version="1.0" encoding="utf-8"?>
-<ds:datastoreItem xmlns:ds="http://schemas.openxmlformats.org/officeDocument/2006/customXml" ds:itemID="{E187C19C-E339-4F8C-867E-6C537912544F}">
+<ds:datastoreItem xmlns:ds="http://schemas.openxmlformats.org/officeDocument/2006/customXml" ds:itemID="{6C2C968E-CA9C-4ACA-BABE-44F6D7D3F80D}">
   <ds:schemaRefs>
     <ds:schemaRef ds:uri="http://schemas.openxmlformats.org/officeDocument/2006/bibliography"/>
   </ds:schemaRefs>
